--- a/bhuvaneshwari assignment/bhuvana 3.docx
+++ b/bhuvaneshwari assignment/bhuvana 3.docx
@@ -28,41 +28,6 @@
                   </pic:nvPicPr>
                   <pic:blipFill>
                     <a:blip r:embed="rId2" cstate="print"/>
-                    <a:srcRect l="0" t="0" r="0" b="0"/>
-                    <a:stretch/>
-                  </pic:blipFill>
-                  <pic:spPr>
-                    <a:xfrm rot="0">
-                      <a:off x="0" y="0"/>
-                      <a:ext cx="2971800" cy="6277069"/>
-                    </a:xfrm>
-                    <a:prstGeom prst="rect"/>
-                  </pic:spPr>
-                </pic:pic>
-              </a:graphicData>
-            </a:graphic>
-          </wp:inline>
-        </w:drawing>
-      </w:r>
-      <w:r>
-        <w:rPr/>
-        <w:drawing>
-          <wp:inline distL="114300" distT="0" distB="0" distR="114300">
-            <wp:extent cx="2971800" cy="6277069"/>
-            <wp:effectExtent l="0" t="0" r="0" b="0"/>
-            <wp:docPr id="1027" name="Image1"/>
-            <wp:cNvGraphicFramePr>
-              <a:graphicFrameLocks xmlns:a="http://schemas.openxmlformats.org/drawingml/2006/main" noChangeAspect="false" noSelect="false" noResize="false" noGrp="false"/>
-            </wp:cNvGraphicFramePr>
-            <a:graphic xmlns:a="http://schemas.openxmlformats.org/drawingml/2006/main">
-              <a:graphicData uri="http://schemas.openxmlformats.org/drawingml/2006/picture">
-                <pic:pic xmlns:pic="http://schemas.openxmlformats.org/drawingml/2006/picture">
-                  <pic:nvPicPr>
-                    <pic:cNvPr id="1" name="Image"/>
-                    <pic:cNvPicPr/>
-                  </pic:nvPicPr>
-                  <pic:blipFill>
-                    <a:blip r:embed="rId3" cstate="print"/>
                     <a:srcRect l="0" t="0" r="0" b="0"/>
                     <a:stretch/>
                   </pic:blipFill>

--- a/bhuvaneshwari assignment/bhuvana 3.docx
+++ b/bhuvaneshwari assignment/bhuvana 3.docx
@@ -28,6 +28,41 @@
                   </pic:nvPicPr>
                   <pic:blipFill>
                     <a:blip r:embed="rId2" cstate="print"/>
+                    <a:srcRect l="0" t="0" r="0" b="0"/>
+                    <a:stretch/>
+                  </pic:blipFill>
+                  <pic:spPr>
+                    <a:xfrm rot="0">
+                      <a:off x="0" y="0"/>
+                      <a:ext cx="2971800" cy="6277069"/>
+                    </a:xfrm>
+                    <a:prstGeom prst="rect"/>
+                  </pic:spPr>
+                </pic:pic>
+              </a:graphicData>
+            </a:graphic>
+          </wp:inline>
+        </w:drawing>
+      </w:r>
+      <w:r>
+        <w:rPr/>
+        <w:drawing>
+          <wp:inline distL="114300" distT="0" distB="0" distR="114300">
+            <wp:extent cx="2971800" cy="6277069"/>
+            <wp:effectExtent l="0" t="0" r="0" b="0"/>
+            <wp:docPr id="1027" name="Image1"/>
+            <wp:cNvGraphicFramePr>
+              <a:graphicFrameLocks xmlns:a="http://schemas.openxmlformats.org/drawingml/2006/main" noChangeAspect="false" noSelect="false" noResize="false" noGrp="false"/>
+            </wp:cNvGraphicFramePr>
+            <a:graphic xmlns:a="http://schemas.openxmlformats.org/drawingml/2006/main">
+              <a:graphicData uri="http://schemas.openxmlformats.org/drawingml/2006/picture">
+                <pic:pic xmlns:pic="http://schemas.openxmlformats.org/drawingml/2006/picture">
+                  <pic:nvPicPr>
+                    <pic:cNvPr id="1" name="Image"/>
+                    <pic:cNvPicPr/>
+                  </pic:nvPicPr>
+                  <pic:blipFill>
+                    <a:blip r:embed="rId3" cstate="print"/>
                     <a:srcRect l="0" t="0" r="0" b="0"/>
                     <a:stretch/>
                   </pic:blipFill>
